--- a/source/BAB-06-F.docx
+++ b/source/BAB-06-F.docx
@@ -38,7 +38,7 @@
                     </pic:cNvPicPr>
                   </pic:nvPicPr>
                   <pic:blipFill>
-                    <a:blip r:embed="rId5">
+                    <a:blip r:embed="rId7">
                       <a:extLst>
                         <a:ext uri="{28A0092B-C50C-407E-A947-70E740481C1C}">
                           <a14:useLocalDpi xmlns:a14="http://schemas.microsoft.com/office/drawing/2010/main" val="0"/>
@@ -910,6 +910,8 @@
           <w:tab w:val="left" w:pos="8790"/>
         </w:tabs>
         <w:sectPr>
+          <w:headerReference w:type="default" r:id="rId8"/>
+          <w:footerReference w:type="default" r:id="rId9"/>
           <w:pgSz w:w="16839" w:h="11907" w:orient="landscape" w:code="9"/>
           <w:pgMar w:top="1440" w:right="1440" w:bottom="1440" w:left="1440" w:header="708" w:footer="708" w:gutter="0"/>
           <w:cols w:space="708"/>
@@ -926,13 +928,13 @@
               <wp:anchor distT="0" distB="0" distL="114300" distR="114300" simplePos="0" relativeHeight="251665408" behindDoc="1" locked="0" layoutInCell="1" allowOverlap="1" wp14:anchorId="49D47D4A" wp14:editId="77D7608A">
                 <wp:simplePos x="0" y="0"/>
                 <wp:positionH relativeFrom="column">
-                  <wp:posOffset>1115695</wp:posOffset>
+                  <wp:posOffset>1116281</wp:posOffset>
                 </wp:positionH>
                 <wp:positionV relativeFrom="paragraph">
-                  <wp:posOffset>4533265</wp:posOffset>
+                  <wp:posOffset>4528654</wp:posOffset>
                 </wp:positionV>
-                <wp:extent cx="3740150" cy="1403985"/>
-                <wp:effectExtent l="0" t="0" r="0" b="2540"/>
+                <wp:extent cx="3740150" cy="866899"/>
+                <wp:effectExtent l="0" t="0" r="0" b="9525"/>
                 <wp:wrapNone/>
                 <wp:docPr id="3" name="Text Box 2"/>
                 <wp:cNvGraphicFramePr>
@@ -947,7 +949,7 @@
                       <wps:spPr bwMode="auto">
                         <a:xfrm>
                           <a:off x="0" y="0"/>
-                          <a:ext cx="3740150" cy="1403985"/>
+                          <a:ext cx="3740150" cy="866899"/>
                         </a:xfrm>
                         <a:prstGeom prst="rect">
                           <a:avLst/>
@@ -970,14 +972,16 @@
                               <w:rPr>
                                 <w:rFonts w:ascii="Quicksand Light" w:hAnsi="Quicksand Light"/>
                                 <w:b/>
-                                <w:sz w:val="110"/>
+                                <w:sz w:val="100"/>
+                                <w:szCs w:val="12"/>
                               </w:rPr>
                             </w:pPr>
                             <w:r>
                               <w:rPr>
                                 <w:rFonts w:ascii="Quicksand Light" w:hAnsi="Quicksand Light"/>
                                 <w:b/>
-                                <w:sz w:val="110"/>
+                                <w:sz w:val="100"/>
+                                <w:szCs w:val="12"/>
                               </w:rPr>
                               <w:t>Flamingo</w:t>
                             </w:r>
@@ -985,7 +989,7 @@
                         </w:txbxContent>
                       </wps:txbx>
                       <wps:bodyPr rot="0" vert="horz" wrap="square" lIns="91440" tIns="45720" rIns="91440" bIns="45720" anchor="t" anchorCtr="0">
-                        <a:spAutoFit/>
+                        <a:noAutofit/>
                       </wps:bodyPr>
                     </wps:wsp>
                   </a:graphicData>
@@ -994,15 +998,15 @@
                   <wp14:pctWidth>0</wp14:pctWidth>
                 </wp14:sizeRelH>
                 <wp14:sizeRelV relativeFrom="margin">
-                  <wp14:pctHeight>20000</wp14:pctHeight>
+                  <wp14:pctHeight>0</wp14:pctHeight>
                 </wp14:sizeRelV>
               </wp:anchor>
             </w:drawing>
           </mc:Choice>
           <mc:Fallback>
             <w:pict>
-              <v:shape id="_x0000_s1027" type="#_x0000_t202" style="position:absolute;margin-left:87.85pt;margin-top:356.95pt;width:294.5pt;height:110.55pt;z-index:-251651072;visibility:visible;mso-wrap-style:square;mso-width-percent:0;mso-height-percent:200;mso-wrap-distance-left:9pt;mso-wrap-distance-top:0;mso-wrap-distance-right:9pt;mso-wrap-distance-bottom:0;mso-position-horizontal:absolute;mso-position-horizontal-relative:text;mso-position-vertical:absolute;mso-position-vertical-relative:text;mso-width-percent:0;mso-height-percent:200;mso-width-relative:margin;mso-height-relative:margin;v-text-anchor:top" o:gfxdata="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" stroked="f">
-                <v:textbox style="mso-fit-shape-to-text:t">
+              <v:shape id="_x0000_s1027" type="#_x0000_t202" style="position:absolute;margin-left:87.9pt;margin-top:356.6pt;width:294.5pt;height:68.25pt;z-index:-251651072;visibility:visible;mso-wrap-style:square;mso-width-percent:0;mso-height-percent:0;mso-wrap-distance-left:9pt;mso-wrap-distance-top:0;mso-wrap-distance-right:9pt;mso-wrap-distance-bottom:0;mso-position-horizontal:absolute;mso-position-horizontal-relative:text;mso-position-vertical:absolute;mso-position-vertical-relative:text;mso-width-percent:0;mso-height-percent:0;mso-width-relative:margin;mso-height-relative:margin;v-text-anchor:top" o:gfxdata="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" stroked="f">
+                <v:textbox>
                   <w:txbxContent>
                     <w:p>
                       <w:pPr>
@@ -1010,14 +1014,16 @@
                         <w:rPr>
                           <w:rFonts w:ascii="Quicksand Light" w:hAnsi="Quicksand Light"/>
                           <w:b/>
-                          <w:sz w:val="110"/>
+                          <w:sz w:val="100"/>
+                          <w:szCs w:val="12"/>
                         </w:rPr>
                       </w:pPr>
                       <w:r>
                         <w:rPr>
                           <w:rFonts w:ascii="Quicksand Light" w:hAnsi="Quicksand Light"/>
                           <w:b/>
-                          <w:sz w:val="110"/>
+                          <w:sz w:val="100"/>
+                          <w:szCs w:val="12"/>
                         </w:rPr>
                         <w:t>Flamingo</w:t>
                       </w:r>
@@ -1067,7 +1073,7 @@
                     </pic:cNvPicPr>
                   </pic:nvPicPr>
                   <pic:blipFill>
-                    <a:blip r:embed="rId6">
+                    <a:blip r:embed="rId10">
                       <a:extLst>
                         <a:ext uri="{28A0092B-C50C-407E-A947-70E740481C1C}">
                           <a14:useLocalDpi xmlns:a14="http://schemas.microsoft.com/office/drawing/2010/main" val="0"/>
@@ -1953,13 +1959,13 @@
               <wp:anchor distT="0" distB="0" distL="114300" distR="114300" simplePos="0" relativeHeight="251669504" behindDoc="0" locked="0" layoutInCell="1" allowOverlap="1" wp14:anchorId="3645039D" wp14:editId="10A87614">
                 <wp:simplePos x="0" y="0"/>
                 <wp:positionH relativeFrom="column">
-                  <wp:posOffset>1115695</wp:posOffset>
+                  <wp:posOffset>1116281</wp:posOffset>
                 </wp:positionH>
                 <wp:positionV relativeFrom="paragraph">
-                  <wp:posOffset>4533265</wp:posOffset>
+                  <wp:posOffset>4362401</wp:posOffset>
                 </wp:positionV>
-                <wp:extent cx="3633470" cy="1403985"/>
-                <wp:effectExtent l="0" t="0" r="5080" b="2540"/>
+                <wp:extent cx="3633470" cy="962330"/>
+                <wp:effectExtent l="0" t="0" r="5080" b="9525"/>
                 <wp:wrapNone/>
                 <wp:docPr id="5" name="Text Box 2"/>
                 <wp:cNvGraphicFramePr>
@@ -1974,7 +1980,7 @@
                       <wps:spPr bwMode="auto">
                         <a:xfrm>
                           <a:off x="0" y="0"/>
-                          <a:ext cx="3633470" cy="1403985"/>
+                          <a:ext cx="3633470" cy="962330"/>
                         </a:xfrm>
                         <a:prstGeom prst="rect">
                           <a:avLst/>
@@ -2012,7 +2018,7 @@
                         </w:txbxContent>
                       </wps:txbx>
                       <wps:bodyPr rot="0" vert="horz" wrap="square" lIns="91440" tIns="45720" rIns="91440" bIns="45720" anchor="t" anchorCtr="0">
-                        <a:spAutoFit/>
+                        <a:noAutofit/>
                       </wps:bodyPr>
                     </wps:wsp>
                   </a:graphicData>
@@ -2021,15 +2027,15 @@
                   <wp14:pctWidth>0</wp14:pctWidth>
                 </wp14:sizeRelH>
                 <wp14:sizeRelV relativeFrom="margin">
-                  <wp14:pctHeight>20000</wp14:pctHeight>
+                  <wp14:pctHeight>0</wp14:pctHeight>
                 </wp14:sizeRelV>
               </wp:anchor>
             </w:drawing>
           </mc:Choice>
           <mc:Fallback>
             <w:pict>
-              <v:shape id="_x0000_s1029" type="#_x0000_t202" style="position:absolute;margin-left:87.85pt;margin-top:356.95pt;width:286.1pt;height:110.55pt;z-index:251669504;visibility:visible;mso-wrap-style:square;mso-width-percent:0;mso-height-percent:200;mso-wrap-distance-left:9pt;mso-wrap-distance-top:0;mso-wrap-distance-right:9pt;mso-wrap-distance-bottom:0;mso-position-horizontal:absolute;mso-position-horizontal-relative:text;mso-position-vertical:absolute;mso-position-vertical-relative:text;mso-width-percent:0;mso-height-percent:200;mso-width-relative:margin;mso-height-relative:margin;v-text-anchor:top" o:gfxdata="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" stroked="f">
-                <v:textbox style="mso-fit-shape-to-text:t">
+              <v:shape id="_x0000_s1029" type="#_x0000_t202" style="position:absolute;margin-left:87.9pt;margin-top:343.5pt;width:286.1pt;height:75.75pt;z-index:251669504;visibility:visible;mso-wrap-style:square;mso-width-percent:0;mso-height-percent:0;mso-wrap-distance-left:9pt;mso-wrap-distance-top:0;mso-wrap-distance-right:9pt;mso-wrap-distance-bottom:0;mso-position-horizontal:absolute;mso-position-horizontal-relative:text;mso-position-vertical:absolute;mso-position-vertical-relative:text;mso-width-percent:0;mso-height-percent:0;mso-width-relative:margin;mso-height-relative:margin;v-text-anchor:top" o:gfxdata="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" stroked="f">
+                <v:textbox>
                   <w:txbxContent>
                     <w:p>
                       <w:pPr>
@@ -2072,6 +2078,108 @@
     </w:sectPr>
   </w:body>
 </w:document>
+</file>
+
+<file path=word/endnotes.xml><?xml version="1.0" encoding="utf-8"?>
+<w:endnotes xmlns:wpc="http://schemas.microsoft.com/office/word/2010/wordprocessingCanvas" xmlns:mc="http://schemas.openxmlformats.org/markup-compatibility/2006" xmlns:o="urn:schemas-microsoft-com:office:office" xmlns:r="http://schemas.openxmlformats.org/officeDocument/2006/relationships" xmlns:m="http://schemas.openxmlformats.org/officeDocument/2006/math" xmlns:v="urn:schemas-microsoft-com:vml" xmlns:wp14="http://schemas.microsoft.com/office/word/2010/wordprocessingDrawing" xmlns:wp="http://schemas.openxmlformats.org/drawingml/2006/wordprocessingDrawing" xmlns:w10="urn:schemas-microsoft-com:office:word" xmlns:w="http://schemas.openxmlformats.org/wordprocessingml/2006/main" xmlns:w14="http://schemas.microsoft.com/office/word/2010/wordml" xmlns:wpg="http://schemas.microsoft.com/office/word/2010/wordprocessingGroup" xmlns:wpi="http://schemas.microsoft.com/office/word/2010/wordprocessingInk" xmlns:wne="http://schemas.microsoft.com/office/word/2006/wordml" xmlns:wps="http://schemas.microsoft.com/office/word/2010/wordprocessingShape" mc:Ignorable="w14 wp14">
+  <w:endnote w:type="separator" w:id="-1">
+    <w:p>
+      <w:pPr>
+        <w:spacing w:after="0" w:line="240" w:lineRule="auto"/>
+      </w:pPr>
+      <w:r>
+        <w:separator/>
+      </w:r>
+    </w:p>
+  </w:endnote>
+  <w:endnote w:type="continuationSeparator" w:id="0">
+    <w:p>
+      <w:pPr>
+        <w:spacing w:after="0" w:line="240" w:lineRule="auto"/>
+      </w:pPr>
+      <w:r>
+        <w:continuationSeparator/>
+      </w:r>
+    </w:p>
+  </w:endnote>
+</w:endnotes>
+</file>
+
+<file path=word/footer1.xml><?xml version="1.0" encoding="utf-8"?>
+<w:ftr xmlns:wpc="http://schemas.microsoft.com/office/word/2010/wordprocessingCanvas" xmlns:mc="http://schemas.openxmlformats.org/markup-compatibility/2006" xmlns:o="urn:schemas-microsoft-com:office:office" xmlns:r="http://schemas.openxmlformats.org/officeDocument/2006/relationships" xmlns:m="http://schemas.openxmlformats.org/officeDocument/2006/math" xmlns:v="urn:schemas-microsoft-com:vml" xmlns:wp14="http://schemas.microsoft.com/office/word/2010/wordprocessingDrawing" xmlns:wp="http://schemas.openxmlformats.org/drawingml/2006/wordprocessingDrawing" xmlns:w10="urn:schemas-microsoft-com:office:word" xmlns:w="http://schemas.openxmlformats.org/wordprocessingml/2006/main" xmlns:w14="http://schemas.microsoft.com/office/word/2010/wordml" xmlns:wpg="http://schemas.microsoft.com/office/word/2010/wordprocessingGroup" xmlns:wpi="http://schemas.microsoft.com/office/word/2010/wordprocessingInk" xmlns:wne="http://schemas.microsoft.com/office/word/2006/wordml" xmlns:wps="http://schemas.microsoft.com/office/word/2010/wordprocessingShape" mc:Ignorable="w14 wp14">
+  <w:p>
+    <w:pPr>
+      <w:pStyle w:val="Footer"/>
+    </w:pPr>
+    <w:r>
+      <w:t xml:space="preserve">© Fgroupindonesia.com – Author: </w:t>
+    </w:r>
+    <w:proofErr w:type="spellStart"/>
+    <w:r>
+      <w:t>Mu’zizati</w:t>
+    </w:r>
+    <w:proofErr w:type="spellEnd"/>
+    <w:r>
+      <w:t xml:space="preserve"> M.Q</w:t>
+    </w:r>
+  </w:p>
+  <w:p>
+    <w:pPr>
+      <w:pStyle w:val="Footer"/>
+    </w:pPr>
+  </w:p>
+</w:ftr>
+</file>
+
+<file path=word/footnotes.xml><?xml version="1.0" encoding="utf-8"?>
+<w:footnotes xmlns:wpc="http://schemas.microsoft.com/office/word/2010/wordprocessingCanvas" xmlns:mc="http://schemas.openxmlformats.org/markup-compatibility/2006" xmlns:o="urn:schemas-microsoft-com:office:office" xmlns:r="http://schemas.openxmlformats.org/officeDocument/2006/relationships" xmlns:m="http://schemas.openxmlformats.org/officeDocument/2006/math" xmlns:v="urn:schemas-microsoft-com:vml" xmlns:wp14="http://schemas.microsoft.com/office/word/2010/wordprocessingDrawing" xmlns:wp="http://schemas.openxmlformats.org/drawingml/2006/wordprocessingDrawing" xmlns:w10="urn:schemas-microsoft-com:office:word" xmlns:w="http://schemas.openxmlformats.org/wordprocessingml/2006/main" xmlns:w14="http://schemas.microsoft.com/office/word/2010/wordml" xmlns:wpg="http://schemas.microsoft.com/office/word/2010/wordprocessingGroup" xmlns:wpi="http://schemas.microsoft.com/office/word/2010/wordprocessingInk" xmlns:wne="http://schemas.microsoft.com/office/word/2006/wordml" xmlns:wps="http://schemas.microsoft.com/office/word/2010/wordprocessingShape" mc:Ignorable="w14 wp14">
+  <w:footnote w:type="separator" w:id="-1">
+    <w:p>
+      <w:pPr>
+        <w:spacing w:after="0" w:line="240" w:lineRule="auto"/>
+      </w:pPr>
+      <w:r>
+        <w:separator/>
+      </w:r>
+    </w:p>
+  </w:footnote>
+  <w:footnote w:type="continuationSeparator" w:id="0">
+    <w:p>
+      <w:pPr>
+        <w:spacing w:after="0" w:line="240" w:lineRule="auto"/>
+      </w:pPr>
+      <w:r>
+        <w:continuationSeparator/>
+      </w:r>
+    </w:p>
+  </w:footnote>
+</w:footnotes>
+</file>
+
+<file path=word/header1.xml><?xml version="1.0" encoding="utf-8"?>
+<w:hdr xmlns:wpc="http://schemas.microsoft.com/office/word/2010/wordprocessingCanvas" xmlns:mc="http://schemas.openxmlformats.org/markup-compatibility/2006" xmlns:o="urn:schemas-microsoft-com:office:office" xmlns:r="http://schemas.openxmlformats.org/officeDocument/2006/relationships" xmlns:m="http://schemas.openxmlformats.org/officeDocument/2006/math" xmlns:v="urn:schemas-microsoft-com:vml" xmlns:wp14="http://schemas.microsoft.com/office/word/2010/wordprocessingDrawing" xmlns:wp="http://schemas.openxmlformats.org/drawingml/2006/wordprocessingDrawing" xmlns:w10="urn:schemas-microsoft-com:office:word" xmlns:w="http://schemas.openxmlformats.org/wordprocessingml/2006/main" xmlns:w14="http://schemas.microsoft.com/office/word/2010/wordml" xmlns:wpg="http://schemas.microsoft.com/office/word/2010/wordprocessingGroup" xmlns:wpi="http://schemas.microsoft.com/office/word/2010/wordprocessingInk" xmlns:wne="http://schemas.microsoft.com/office/word/2006/wordml" xmlns:wps="http://schemas.microsoft.com/office/word/2010/wordprocessingShape" mc:Ignorable="w14 wp14">
+  <w:p>
+    <w:pPr>
+      <w:pStyle w:val="Header"/>
+      <w:pBdr>
+        <w:bottom w:val="double" w:sz="6" w:space="1" w:color="auto"/>
+      </w:pBdr>
+    </w:pPr>
+    <w:r>
+      <w:t xml:space="preserve">BELAJAR MENULIS HURUF ABJAD ALPHABET – </w:t>
+    </w:r>
+  </w:p>
+  <w:p>
+    <w:pPr>
+      <w:pStyle w:val="Header"/>
+    </w:pPr>
+  </w:p>
+  <w:p>
+    <w:pPr>
+      <w:pStyle w:val="Header"/>
+    </w:pPr>
+  </w:p>
+</w:hdr>
 </file>
 
 <file path=word/styles.xml><?xml version="1.0" encoding="utf-8"?>
@@ -2316,6 +2424,50 @@
         <w:right w:w="108" w:type="dxa"/>
       </w:tblCellMar>
     </w:tblPr>
+  </w:style>
+  <w:style w:type="paragraph" w:styleId="Header">
+    <w:name w:val="header"/>
+    <w:basedOn w:val="Normal"/>
+    <w:link w:val="HeaderChar"/>
+    <w:uiPriority w:val="99"/>
+    <w:unhideWhenUsed/>
+    <w:rsid w:val="00B8066C"/>
+    <w:pPr>
+      <w:tabs>
+        <w:tab w:val="center" w:pos="4680"/>
+        <w:tab w:val="right" w:pos="9360"/>
+      </w:tabs>
+      <w:spacing w:after="0" w:line="240" w:lineRule="auto"/>
+    </w:pPr>
+  </w:style>
+  <w:style w:type="character" w:customStyle="1" w:styleId="HeaderChar">
+    <w:name w:val="Header Char"/>
+    <w:basedOn w:val="DefaultParagraphFont"/>
+    <w:link w:val="Header"/>
+    <w:uiPriority w:val="99"/>
+    <w:rsid w:val="00B8066C"/>
+  </w:style>
+  <w:style w:type="paragraph" w:styleId="Footer">
+    <w:name w:val="footer"/>
+    <w:basedOn w:val="Normal"/>
+    <w:link w:val="FooterChar"/>
+    <w:uiPriority w:val="99"/>
+    <w:unhideWhenUsed/>
+    <w:rsid w:val="00B8066C"/>
+    <w:pPr>
+      <w:tabs>
+        <w:tab w:val="center" w:pos="4680"/>
+        <w:tab w:val="right" w:pos="9360"/>
+      </w:tabs>
+      <w:spacing w:after="0" w:line="240" w:lineRule="auto"/>
+    </w:pPr>
+  </w:style>
+  <w:style w:type="character" w:customStyle="1" w:styleId="FooterChar">
+    <w:name w:val="Footer Char"/>
+    <w:basedOn w:val="DefaultParagraphFont"/>
+    <w:link w:val="Footer"/>
+    <w:uiPriority w:val="99"/>
+    <w:rsid w:val="00B8066C"/>
   </w:style>
 </w:styles>
 </file>
@@ -2562,6 +2714,50 @@
         <w:right w:w="108" w:type="dxa"/>
       </w:tblCellMar>
     </w:tblPr>
+  </w:style>
+  <w:style w:type="paragraph" w:styleId="Header">
+    <w:name w:val="header"/>
+    <w:basedOn w:val="Normal"/>
+    <w:link w:val="HeaderChar"/>
+    <w:uiPriority w:val="99"/>
+    <w:unhideWhenUsed/>
+    <w:rsid w:val="00B8066C"/>
+    <w:pPr>
+      <w:tabs>
+        <w:tab w:val="center" w:pos="4680"/>
+        <w:tab w:val="right" w:pos="9360"/>
+      </w:tabs>
+      <w:spacing w:after="0" w:line="240" w:lineRule="auto"/>
+    </w:pPr>
+  </w:style>
+  <w:style w:type="character" w:customStyle="1" w:styleId="HeaderChar">
+    <w:name w:val="Header Char"/>
+    <w:basedOn w:val="DefaultParagraphFont"/>
+    <w:link w:val="Header"/>
+    <w:uiPriority w:val="99"/>
+    <w:rsid w:val="00B8066C"/>
+  </w:style>
+  <w:style w:type="paragraph" w:styleId="Footer">
+    <w:name w:val="footer"/>
+    <w:basedOn w:val="Normal"/>
+    <w:link w:val="FooterChar"/>
+    <w:uiPriority w:val="99"/>
+    <w:unhideWhenUsed/>
+    <w:rsid w:val="00B8066C"/>
+    <w:pPr>
+      <w:tabs>
+        <w:tab w:val="center" w:pos="4680"/>
+        <w:tab w:val="right" w:pos="9360"/>
+      </w:tabs>
+      <w:spacing w:after="0" w:line="240" w:lineRule="auto"/>
+    </w:pPr>
+  </w:style>
+  <w:style w:type="character" w:customStyle="1" w:styleId="FooterChar">
+    <w:name w:val="Footer Char"/>
+    <w:basedOn w:val="DefaultParagraphFont"/>
+    <w:link w:val="Footer"/>
+    <w:uiPriority w:val="99"/>
+    <w:rsid w:val="00B8066C"/>
   </w:style>
 </w:styles>
 </file>

--- a/source/BAB-06-F.docx
+++ b/source/BAB-06-F.docx
@@ -1342,12 +1342,15 @@
               <w:jc w:val="center"/>
               <w:rPr>
                 <w:rFonts w:ascii="Trace" w:hAnsi="Trace"/>
-              </w:rPr>
-            </w:pPr>
-            <w:r>
-              <w:rPr>
-                <w:rFonts w:ascii="Trace" w:hAnsi="Trace"/>
-                <w:color w:val="808080" w:themeColor="background1" w:themeShade="80"/>
+                <w:b/>
+                <w:bCs/>
+              </w:rPr>
+            </w:pPr>
+            <w:r>
+              <w:rPr>
+                <w:rFonts w:ascii="Trace" w:hAnsi="Trace"/>
+                <w:b/>
+                <w:bCs/>
                 <w:sz w:val="80"/>
               </w:rPr>
               <w:t>f</w:t>
@@ -1363,12 +1366,15 @@
               <w:jc w:val="center"/>
               <w:rPr>
                 <w:rFonts w:ascii="Trace" w:hAnsi="Trace"/>
-              </w:rPr>
-            </w:pPr>
-            <w:r>
-              <w:rPr>
-                <w:rFonts w:ascii="Trace" w:hAnsi="Trace"/>
-                <w:color w:val="808080" w:themeColor="background1" w:themeShade="80"/>
+                <w:b/>
+                <w:bCs/>
+              </w:rPr>
+            </w:pPr>
+            <w:r>
+              <w:rPr>
+                <w:rFonts w:ascii="Trace" w:hAnsi="Trace"/>
+                <w:b/>
+                <w:bCs/>
                 <w:sz w:val="80"/>
               </w:rPr>
               <w:t>f</w:t>
@@ -1384,12 +1390,15 @@
               <w:jc w:val="center"/>
               <w:rPr>
                 <w:rFonts w:ascii="Trace" w:hAnsi="Trace"/>
-              </w:rPr>
-            </w:pPr>
-            <w:r>
-              <w:rPr>
-                <w:rFonts w:ascii="Trace" w:hAnsi="Trace"/>
-                <w:color w:val="808080" w:themeColor="background1" w:themeShade="80"/>
+                <w:b/>
+                <w:bCs/>
+              </w:rPr>
+            </w:pPr>
+            <w:r>
+              <w:rPr>
+                <w:rFonts w:ascii="Trace" w:hAnsi="Trace"/>
+                <w:b/>
+                <w:bCs/>
                 <w:sz w:val="80"/>
               </w:rPr>
               <w:t>f</w:t>
@@ -1405,12 +1414,15 @@
               <w:jc w:val="center"/>
               <w:rPr>
                 <w:rFonts w:ascii="Trace" w:hAnsi="Trace"/>
-              </w:rPr>
-            </w:pPr>
-            <w:r>
-              <w:rPr>
-                <w:rFonts w:ascii="Trace" w:hAnsi="Trace"/>
-                <w:color w:val="808080" w:themeColor="background1" w:themeShade="80"/>
+                <w:b/>
+                <w:bCs/>
+              </w:rPr>
+            </w:pPr>
+            <w:r>
+              <w:rPr>
+                <w:rFonts w:ascii="Trace" w:hAnsi="Trace"/>
+                <w:b/>
+                <w:bCs/>
                 <w:sz w:val="80"/>
               </w:rPr>
               <w:t>f</w:t>
@@ -1428,12 +1440,15 @@
               <w:jc w:val="center"/>
               <w:rPr>
                 <w:rFonts w:ascii="Trace" w:hAnsi="Trace"/>
-              </w:rPr>
-            </w:pPr>
-            <w:r>
-              <w:rPr>
-                <w:rFonts w:ascii="Trace" w:hAnsi="Trace"/>
-                <w:color w:val="808080" w:themeColor="background1" w:themeShade="80"/>
+                <w:b/>
+                <w:bCs/>
+              </w:rPr>
+            </w:pPr>
+            <w:r>
+              <w:rPr>
+                <w:rFonts w:ascii="Trace" w:hAnsi="Trace"/>
+                <w:b/>
+                <w:bCs/>
                 <w:sz w:val="80"/>
               </w:rPr>
               <w:t>f</w:t>
@@ -1449,12 +1464,15 @@
               <w:jc w:val="center"/>
               <w:rPr>
                 <w:rFonts w:ascii="Trace" w:hAnsi="Trace"/>
-              </w:rPr>
-            </w:pPr>
-            <w:r>
-              <w:rPr>
-                <w:rFonts w:ascii="Trace" w:hAnsi="Trace"/>
-                <w:color w:val="808080" w:themeColor="background1" w:themeShade="80"/>
+                <w:b/>
+                <w:bCs/>
+              </w:rPr>
+            </w:pPr>
+            <w:r>
+              <w:rPr>
+                <w:rFonts w:ascii="Trace" w:hAnsi="Trace"/>
+                <w:b/>
+                <w:bCs/>
                 <w:sz w:val="80"/>
               </w:rPr>
               <w:t>f</w:t>
@@ -1470,12 +1488,15 @@
               <w:jc w:val="center"/>
               <w:rPr>
                 <w:rFonts w:ascii="Trace" w:hAnsi="Trace"/>
-              </w:rPr>
-            </w:pPr>
-            <w:r>
-              <w:rPr>
-                <w:rFonts w:ascii="Trace" w:hAnsi="Trace"/>
-                <w:color w:val="808080" w:themeColor="background1" w:themeShade="80"/>
+                <w:b/>
+                <w:bCs/>
+              </w:rPr>
+            </w:pPr>
+            <w:r>
+              <w:rPr>
+                <w:rFonts w:ascii="Trace" w:hAnsi="Trace"/>
+                <w:b/>
+                <w:bCs/>
                 <w:sz w:val="80"/>
               </w:rPr>
               <w:t>f</w:t>
@@ -1491,12 +1512,15 @@
               <w:jc w:val="center"/>
               <w:rPr>
                 <w:rFonts w:ascii="Trace" w:hAnsi="Trace"/>
-              </w:rPr>
-            </w:pPr>
-            <w:r>
-              <w:rPr>
-                <w:rFonts w:ascii="Trace" w:hAnsi="Trace"/>
-                <w:color w:val="808080" w:themeColor="background1" w:themeShade="80"/>
+                <w:b/>
+                <w:bCs/>
+              </w:rPr>
+            </w:pPr>
+            <w:r>
+              <w:rPr>
+                <w:rFonts w:ascii="Trace" w:hAnsi="Trace"/>
+                <w:b/>
+                <w:bCs/>
                 <w:sz w:val="80"/>
               </w:rPr>
               <w:t>f</w:t>
@@ -1514,12 +1538,15 @@
               <w:jc w:val="center"/>
               <w:rPr>
                 <w:rFonts w:ascii="Trace" w:hAnsi="Trace"/>
-              </w:rPr>
-            </w:pPr>
-            <w:r>
-              <w:rPr>
-                <w:rFonts w:ascii="Trace" w:hAnsi="Trace"/>
-                <w:color w:val="808080" w:themeColor="background1" w:themeShade="80"/>
+                <w:b/>
+                <w:bCs/>
+              </w:rPr>
+            </w:pPr>
+            <w:r>
+              <w:rPr>
+                <w:rFonts w:ascii="Trace" w:hAnsi="Trace"/>
+                <w:b/>
+                <w:bCs/>
                 <w:sz w:val="80"/>
               </w:rPr>
               <w:t>f</w:t>
@@ -1535,12 +1562,15 @@
               <w:jc w:val="center"/>
               <w:rPr>
                 <w:rFonts w:ascii="Trace" w:hAnsi="Trace"/>
-              </w:rPr>
-            </w:pPr>
-            <w:r>
-              <w:rPr>
-                <w:rFonts w:ascii="Trace" w:hAnsi="Trace"/>
-                <w:color w:val="808080" w:themeColor="background1" w:themeShade="80"/>
+                <w:b/>
+                <w:bCs/>
+              </w:rPr>
+            </w:pPr>
+            <w:r>
+              <w:rPr>
+                <w:rFonts w:ascii="Trace" w:hAnsi="Trace"/>
+                <w:b/>
+                <w:bCs/>
                 <w:sz w:val="80"/>
               </w:rPr>
               <w:t>f</w:t>
@@ -1556,12 +1586,15 @@
               <w:jc w:val="center"/>
               <w:rPr>
                 <w:rFonts w:ascii="Trace" w:hAnsi="Trace"/>
-              </w:rPr>
-            </w:pPr>
-            <w:r>
-              <w:rPr>
-                <w:rFonts w:ascii="Trace" w:hAnsi="Trace"/>
-                <w:color w:val="808080" w:themeColor="background1" w:themeShade="80"/>
+                <w:b/>
+                <w:bCs/>
+              </w:rPr>
+            </w:pPr>
+            <w:r>
+              <w:rPr>
+                <w:rFonts w:ascii="Trace" w:hAnsi="Trace"/>
+                <w:b/>
+                <w:bCs/>
                 <w:sz w:val="80"/>
               </w:rPr>
               <w:t>f</w:t>
@@ -1577,12 +1610,15 @@
               <w:jc w:val="center"/>
               <w:rPr>
                 <w:rFonts w:ascii="Trace" w:hAnsi="Trace"/>
-              </w:rPr>
-            </w:pPr>
-            <w:r>
-              <w:rPr>
-                <w:rFonts w:ascii="Trace" w:hAnsi="Trace"/>
-                <w:color w:val="808080" w:themeColor="background1" w:themeShade="80"/>
+                <w:b/>
+                <w:bCs/>
+              </w:rPr>
+            </w:pPr>
+            <w:r>
+              <w:rPr>
+                <w:rFonts w:ascii="Trace" w:hAnsi="Trace"/>
+                <w:b/>
+                <w:bCs/>
                 <w:sz w:val="80"/>
               </w:rPr>
               <w:t>f</w:t>
@@ -1600,12 +1636,15 @@
               <w:jc w:val="center"/>
               <w:rPr>
                 <w:rFonts w:ascii="Trace" w:hAnsi="Trace"/>
-              </w:rPr>
-            </w:pPr>
-            <w:r>
-              <w:rPr>
-                <w:rFonts w:ascii="Trace" w:hAnsi="Trace"/>
-                <w:color w:val="808080" w:themeColor="background1" w:themeShade="80"/>
+                <w:b/>
+                <w:bCs/>
+              </w:rPr>
+            </w:pPr>
+            <w:r>
+              <w:rPr>
+                <w:rFonts w:ascii="Trace" w:hAnsi="Trace"/>
+                <w:b/>
+                <w:bCs/>
                 <w:sz w:val="80"/>
               </w:rPr>
               <w:t>f</w:t>
@@ -1621,12 +1660,15 @@
               <w:jc w:val="center"/>
               <w:rPr>
                 <w:rFonts w:ascii="Trace" w:hAnsi="Trace"/>
-              </w:rPr>
-            </w:pPr>
-            <w:r>
-              <w:rPr>
-                <w:rFonts w:ascii="Trace" w:hAnsi="Trace"/>
-                <w:color w:val="808080" w:themeColor="background1" w:themeShade="80"/>
+                <w:b/>
+                <w:bCs/>
+              </w:rPr>
+            </w:pPr>
+            <w:r>
+              <w:rPr>
+                <w:rFonts w:ascii="Trace" w:hAnsi="Trace"/>
+                <w:b/>
+                <w:bCs/>
                 <w:sz w:val="80"/>
               </w:rPr>
               <w:t>f</w:t>
@@ -1642,12 +1684,15 @@
               <w:jc w:val="center"/>
               <w:rPr>
                 <w:rFonts w:ascii="Trace" w:hAnsi="Trace"/>
-              </w:rPr>
-            </w:pPr>
-            <w:r>
-              <w:rPr>
-                <w:rFonts w:ascii="Trace" w:hAnsi="Trace"/>
-                <w:color w:val="808080" w:themeColor="background1" w:themeShade="80"/>
+                <w:b/>
+                <w:bCs/>
+              </w:rPr>
+            </w:pPr>
+            <w:r>
+              <w:rPr>
+                <w:rFonts w:ascii="Trace" w:hAnsi="Trace"/>
+                <w:b/>
+                <w:bCs/>
                 <w:sz w:val="80"/>
               </w:rPr>
               <w:t>f</w:t>
@@ -1663,12 +1708,15 @@
               <w:jc w:val="center"/>
               <w:rPr>
                 <w:rFonts w:ascii="Trace" w:hAnsi="Trace"/>
-              </w:rPr>
-            </w:pPr>
-            <w:r>
-              <w:rPr>
-                <w:rFonts w:ascii="Trace" w:hAnsi="Trace"/>
-                <w:color w:val="808080" w:themeColor="background1" w:themeShade="80"/>
+                <w:b/>
+                <w:bCs/>
+              </w:rPr>
+            </w:pPr>
+            <w:r>
+              <w:rPr>
+                <w:rFonts w:ascii="Trace" w:hAnsi="Trace"/>
+                <w:b/>
+                <w:bCs/>
                 <w:sz w:val="80"/>
               </w:rPr>
               <w:t>f</w:t>
@@ -1686,12 +1734,15 @@
               <w:jc w:val="center"/>
               <w:rPr>
                 <w:rFonts w:ascii="Trace" w:hAnsi="Trace"/>
-              </w:rPr>
-            </w:pPr>
-            <w:r>
-              <w:rPr>
-                <w:rFonts w:ascii="Trace" w:hAnsi="Trace"/>
-                <w:color w:val="808080" w:themeColor="background1" w:themeShade="80"/>
+                <w:b/>
+                <w:bCs/>
+              </w:rPr>
+            </w:pPr>
+            <w:r>
+              <w:rPr>
+                <w:rFonts w:ascii="Trace" w:hAnsi="Trace"/>
+                <w:b/>
+                <w:bCs/>
                 <w:sz w:val="80"/>
               </w:rPr>
               <w:t>f</w:t>
@@ -1707,12 +1758,15 @@
               <w:jc w:val="center"/>
               <w:rPr>
                 <w:rFonts w:ascii="Trace" w:hAnsi="Trace"/>
-              </w:rPr>
-            </w:pPr>
-            <w:r>
-              <w:rPr>
-                <w:rFonts w:ascii="Trace" w:hAnsi="Trace"/>
-                <w:color w:val="808080" w:themeColor="background1" w:themeShade="80"/>
+                <w:b/>
+                <w:bCs/>
+              </w:rPr>
+            </w:pPr>
+            <w:r>
+              <w:rPr>
+                <w:rFonts w:ascii="Trace" w:hAnsi="Trace"/>
+                <w:b/>
+                <w:bCs/>
                 <w:sz w:val="80"/>
               </w:rPr>
               <w:t>f</w:t>
@@ -1728,12 +1782,15 @@
               <w:jc w:val="center"/>
               <w:rPr>
                 <w:rFonts w:ascii="Trace" w:hAnsi="Trace"/>
-              </w:rPr>
-            </w:pPr>
-            <w:r>
-              <w:rPr>
-                <w:rFonts w:ascii="Trace" w:hAnsi="Trace"/>
-                <w:color w:val="808080" w:themeColor="background1" w:themeShade="80"/>
+                <w:b/>
+                <w:bCs/>
+              </w:rPr>
+            </w:pPr>
+            <w:r>
+              <w:rPr>
+                <w:rFonts w:ascii="Trace" w:hAnsi="Trace"/>
+                <w:b/>
+                <w:bCs/>
                 <w:sz w:val="80"/>
               </w:rPr>
               <w:t>f</w:t>
@@ -1749,12 +1806,15 @@
               <w:jc w:val="center"/>
               <w:rPr>
                 <w:rFonts w:ascii="Trace" w:hAnsi="Trace"/>
-              </w:rPr>
-            </w:pPr>
-            <w:r>
-              <w:rPr>
-                <w:rFonts w:ascii="Trace" w:hAnsi="Trace"/>
-                <w:color w:val="808080" w:themeColor="background1" w:themeShade="80"/>
+                <w:b/>
+                <w:bCs/>
+              </w:rPr>
+            </w:pPr>
+            <w:r>
+              <w:rPr>
+                <w:rFonts w:ascii="Trace" w:hAnsi="Trace"/>
+                <w:b/>
+                <w:bCs/>
                 <w:sz w:val="80"/>
               </w:rPr>
               <w:t>f</w:t>
@@ -1772,12 +1832,15 @@
               <w:jc w:val="center"/>
               <w:rPr>
                 <w:rFonts w:ascii="Trace" w:hAnsi="Trace"/>
-              </w:rPr>
-            </w:pPr>
-            <w:r>
-              <w:rPr>
-                <w:rFonts w:ascii="Trace" w:hAnsi="Trace"/>
-                <w:color w:val="808080" w:themeColor="background1" w:themeShade="80"/>
+                <w:b/>
+                <w:bCs/>
+              </w:rPr>
+            </w:pPr>
+            <w:r>
+              <w:rPr>
+                <w:rFonts w:ascii="Trace" w:hAnsi="Trace"/>
+                <w:b/>
+                <w:bCs/>
                 <w:sz w:val="80"/>
               </w:rPr>
               <w:t>f</w:t>
@@ -1793,12 +1856,15 @@
               <w:jc w:val="center"/>
               <w:rPr>
                 <w:rFonts w:ascii="Trace" w:hAnsi="Trace"/>
-              </w:rPr>
-            </w:pPr>
-            <w:r>
-              <w:rPr>
-                <w:rFonts w:ascii="Trace" w:hAnsi="Trace"/>
-                <w:color w:val="808080" w:themeColor="background1" w:themeShade="80"/>
+                <w:b/>
+                <w:bCs/>
+              </w:rPr>
+            </w:pPr>
+            <w:r>
+              <w:rPr>
+                <w:rFonts w:ascii="Trace" w:hAnsi="Trace"/>
+                <w:b/>
+                <w:bCs/>
                 <w:sz w:val="80"/>
               </w:rPr>
               <w:t>f</w:t>
@@ -1814,12 +1880,15 @@
               <w:jc w:val="center"/>
               <w:rPr>
                 <w:rFonts w:ascii="Trace" w:hAnsi="Trace"/>
-              </w:rPr>
-            </w:pPr>
-            <w:r>
-              <w:rPr>
-                <w:rFonts w:ascii="Trace" w:hAnsi="Trace"/>
-                <w:color w:val="808080" w:themeColor="background1" w:themeShade="80"/>
+                <w:b/>
+                <w:bCs/>
+              </w:rPr>
+            </w:pPr>
+            <w:r>
+              <w:rPr>
+                <w:rFonts w:ascii="Trace" w:hAnsi="Trace"/>
+                <w:b/>
+                <w:bCs/>
                 <w:sz w:val="80"/>
               </w:rPr>
               <w:t>f</w:t>
@@ -1835,12 +1904,15 @@
               <w:jc w:val="center"/>
               <w:rPr>
                 <w:rFonts w:ascii="Trace" w:hAnsi="Trace"/>
-              </w:rPr>
-            </w:pPr>
-            <w:r>
-              <w:rPr>
-                <w:rFonts w:ascii="Trace" w:hAnsi="Trace"/>
-                <w:color w:val="808080" w:themeColor="background1" w:themeShade="80"/>
+                <w:b/>
+                <w:bCs/>
+              </w:rPr>
+            </w:pPr>
+            <w:r>
+              <w:rPr>
+                <w:rFonts w:ascii="Trace" w:hAnsi="Trace"/>
+                <w:b/>
+                <w:bCs/>
                 <w:sz w:val="80"/>
               </w:rPr>
               <w:t>f</w:t>
@@ -1858,12 +1930,15 @@
               <w:jc w:val="center"/>
               <w:rPr>
                 <w:rFonts w:ascii="Trace" w:hAnsi="Trace"/>
-              </w:rPr>
-            </w:pPr>
-            <w:r>
-              <w:rPr>
-                <w:rFonts w:ascii="Trace" w:hAnsi="Trace"/>
-                <w:color w:val="808080" w:themeColor="background1" w:themeShade="80"/>
+                <w:b/>
+                <w:bCs/>
+              </w:rPr>
+            </w:pPr>
+            <w:r>
+              <w:rPr>
+                <w:rFonts w:ascii="Trace" w:hAnsi="Trace"/>
+                <w:b/>
+                <w:bCs/>
                 <w:sz w:val="80"/>
               </w:rPr>
               <w:t>f</w:t>
@@ -1879,12 +1954,15 @@
               <w:jc w:val="center"/>
               <w:rPr>
                 <w:rFonts w:ascii="Trace" w:hAnsi="Trace"/>
-              </w:rPr>
-            </w:pPr>
-            <w:r>
-              <w:rPr>
-                <w:rFonts w:ascii="Trace" w:hAnsi="Trace"/>
-                <w:color w:val="808080" w:themeColor="background1" w:themeShade="80"/>
+                <w:b/>
+                <w:bCs/>
+              </w:rPr>
+            </w:pPr>
+            <w:r>
+              <w:rPr>
+                <w:rFonts w:ascii="Trace" w:hAnsi="Trace"/>
+                <w:b/>
+                <w:bCs/>
                 <w:sz w:val="80"/>
               </w:rPr>
               <w:t>f</w:t>
@@ -1900,12 +1978,15 @@
               <w:jc w:val="center"/>
               <w:rPr>
                 <w:rFonts w:ascii="Trace" w:hAnsi="Trace"/>
-              </w:rPr>
-            </w:pPr>
-            <w:r>
-              <w:rPr>
-                <w:rFonts w:ascii="Trace" w:hAnsi="Trace"/>
-                <w:color w:val="808080" w:themeColor="background1" w:themeShade="80"/>
+                <w:b/>
+                <w:bCs/>
+              </w:rPr>
+            </w:pPr>
+            <w:r>
+              <w:rPr>
+                <w:rFonts w:ascii="Trace" w:hAnsi="Trace"/>
+                <w:b/>
+                <w:bCs/>
                 <w:sz w:val="80"/>
               </w:rPr>
               <w:t>f</w:t>
@@ -1921,12 +2002,15 @@
               <w:jc w:val="center"/>
               <w:rPr>
                 <w:rFonts w:ascii="Trace" w:hAnsi="Trace"/>
-              </w:rPr>
-            </w:pPr>
-            <w:r>
-              <w:rPr>
-                <w:rFonts w:ascii="Trace" w:hAnsi="Trace"/>
-                <w:color w:val="808080" w:themeColor="background1" w:themeShade="80"/>
+                <w:b/>
+                <w:bCs/>
+              </w:rPr>
+            </w:pPr>
+            <w:r>
+              <w:rPr>
+                <w:rFonts w:ascii="Trace" w:hAnsi="Trace"/>
+                <w:b/>
+                <w:bCs/>
                 <w:sz w:val="80"/>
               </w:rPr>
               <w:t>f</w:t>
@@ -2111,8 +2195,26 @@
     <w:pPr>
       <w:pStyle w:val="Footer"/>
     </w:pPr>
+    <w:proofErr w:type="spellStart"/>
     <w:r>
-      <w:t xml:space="preserve">© Fgroupindonesia.com – Author: </w:t>
+      <w:t>Disusun</w:t>
+    </w:r>
+    <w:proofErr w:type="spellEnd"/>
+    <w:r>
+      <w:t xml:space="preserve"> </w:t>
+    </w:r>
+    <w:proofErr w:type="spellStart"/>
+    <w:proofErr w:type="gramStart"/>
+    <w:r>
+      <w:t>oleh</w:t>
+    </w:r>
+    <w:proofErr w:type="spellEnd"/>
+    <w:r>
+      <w:t xml:space="preserve"> :</w:t>
+    </w:r>
+    <w:proofErr w:type="gramEnd"/>
+    <w:r>
+      <w:t xml:space="preserve"> </w:t>
     </w:r>
     <w:proofErr w:type="spellStart"/>
     <w:r>
@@ -2120,13 +2222,8 @@
     </w:r>
     <w:proofErr w:type="spellEnd"/>
     <w:r>
-      <w:t xml:space="preserve"> M.Q</w:t>
+      <w:t xml:space="preserve"> M.Q, © Fgroupindonesia.com</w:t>
     </w:r>
-  </w:p>
-  <w:p>
-    <w:pPr>
-      <w:pStyle w:val="Footer"/>
-    </w:pPr>
   </w:p>
 </w:ftr>
 </file>
